--- a/labs/lab 2 алосы (2 сем)/ЛР 2 АИСД.docx
+++ b/labs/lab 2 алосы (2 сем)/ЛР 2 АИСД.docx
@@ -401,7 +401,7 @@
           <w:szCs w:val="32"/>
           <w:rtl w:val="0"/>
         </w:rPr>
-        <w:t xml:space="preserve">Проверила:</w:t>
+        <w:t xml:space="preserve">Проверил:</w:t>
       </w:r>
       <w:r>
         <w:rPr>
@@ -516,8 +516,11 @@
     </w:p>
     <w:p>
       <w:pPr>
+        <w:pStyle w:val="Heading2"/>
         <w:rPr/>
       </w:pPr>
+      <w:bookmarkStart w:colFirst="0" w:colLast="0" w:name="_jwab0sneilk0" w:id="0"/>
+      <w:bookmarkEnd w:id="0"/>
       <w:r>
         <w:rPr>
           <w:rtl w:val="0"/>
@@ -529,13 +532,798 @@
         <w:pStyle w:val="Heading1"/>
         <w:rPr/>
       </w:pPr>
-      <w:bookmarkStart w:colFirst="0" w:colLast="0" w:name="_30j0zll" w:id="0"/>
-      <w:bookmarkEnd w:id="0"/>
-      <w:r>
-        <w:rPr>
-          <w:rtl w:val="0"/>
-        </w:rPr>
-        <w:t xml:space="preserve">Задачи по варианту</w:t>
+      <w:bookmarkStart w:colFirst="0" w:colLast="0" w:name="_m8vfp8pp4yo3" w:id="1"/>
+      <w:bookmarkEnd w:id="1"/>
+      <w:r>
+        <w:rPr>
+          <w:rtl w:val="0"/>
+        </w:rPr>
+      </w:r>
+    </w:p>
+    <w:p>
+      <w:pPr>
+        <w:pStyle w:val="Heading1"/>
+        <w:rPr/>
+      </w:pPr>
+      <w:bookmarkStart w:colFirst="0" w:colLast="0" w:name="_2jaciitsz77x" w:id="2"/>
+      <w:bookmarkEnd w:id="2"/>
+      <w:r>
+        <w:rPr>
+          <w:rtl w:val="0"/>
+        </w:rPr>
+      </w:r>
+    </w:p>
+    <w:p>
+      <w:pPr>
+        <w:rPr/>
+      </w:pPr>
+      <w:r>
+        <w:rPr>
+          <w:rtl w:val="0"/>
+        </w:rPr>
+      </w:r>
+    </w:p>
+    <w:p>
+      <w:pPr>
+        <w:rPr/>
+      </w:pPr>
+      <w:r>
+        <w:rPr>
+          <w:rtl w:val="0"/>
+        </w:rPr>
+      </w:r>
+    </w:p>
+    <w:p>
+      <w:pPr>
+        <w:rPr/>
+      </w:pPr>
+      <w:r>
+        <w:rPr>
+          <w:rtl w:val="0"/>
+        </w:rPr>
+      </w:r>
+    </w:p>
+    <w:sdt>
+      <w:sdtPr>
+        <w:docPartObj>
+          <w:docPartGallery w:val="Table of Contents"/>
+          <w:docPartUnique w:val="1"/>
+        </w:docPartObj>
+      </w:sdtPr>
+      <w:sdtContent>
+        <w:p>
+          <w:pPr>
+            <w:widowControl w:val="0"/>
+            <w:tabs>
+              <w:tab w:val="right" w:leader="none" w:pos="9025.511811023624"/>
+            </w:tabs>
+            <w:spacing w:before="60" w:line="240" w:lineRule="auto"/>
+            <w:jc w:val="left"/>
+            <w:rPr>
+              <w:b w:val="1"/>
+              <w:color w:val="000000"/>
+              <w:u w:val="none"/>
+            </w:rPr>
+          </w:pPr>
+          <w:r>
+            <w:fldChar w:fldCharType="begin"/>
+            <w:instrText xml:space="preserve"> TOC \h \u \z \t "Heading 1,1,Heading 2,2,Heading 3,3,Heading 4,4,Heading 5,5,Heading 6,6,"</w:instrText>
+            <w:fldChar w:fldCharType="separate"/>
+          </w:r>
+          <w:hyperlink w:anchor="_2eum5q9t62jj">
+            <w:r>
+              <w:rPr>
+                <w:b w:val="1"/>
+                <w:color w:val="000000"/>
+                <w:u w:val="none"/>
+                <w:rtl w:val="0"/>
+              </w:rPr>
+              <w:t xml:space="preserve">Задачи по вариантам</w:t>
+              <w:tab/>
+            </w:r>
+          </w:hyperlink>
+          <w:r>
+            <w:fldChar w:fldCharType="begin"/>
+            <w:instrText xml:space="preserve"> PAGEREF _2eum5q9t62jj \h </w:instrText>
+            <w:fldChar w:fldCharType="separate"/>
+          </w:r>
+          <w:r>
+            <w:rPr>
+              <w:b w:val="1"/>
+              <w:rtl w:val="0"/>
+            </w:rPr>
+            <w:t xml:space="preserve">3</w:t>
+          </w:r>
+          <w:r>
+            <w:fldChar w:fldCharType="end"/>
+          </w:r>
+          <w:r>
+            <w:rPr>
+              <w:rtl w:val="0"/>
+            </w:rPr>
+          </w:r>
+        </w:p>
+        <w:p>
+          <w:pPr>
+            <w:widowControl w:val="0"/>
+            <w:tabs>
+              <w:tab w:val="right" w:leader="none" w:pos="9025.511811023624"/>
+            </w:tabs>
+            <w:spacing w:before="60" w:line="240" w:lineRule="auto"/>
+            <w:ind w:left="360" w:firstLine="0"/>
+            <w:jc w:val="left"/>
+            <w:rPr>
+              <w:color w:val="000000"/>
+              <w:u w:val="none"/>
+            </w:rPr>
+          </w:pPr>
+          <w:hyperlink w:anchor="_uzl6cklx62gu">
+            <w:r>
+              <w:rPr>
+                <w:color w:val="000000"/>
+                <w:u w:val="none"/>
+                <w:rtl w:val="0"/>
+              </w:rPr>
+              <w:t xml:space="preserve">Задач №6. Опознание двоичного дерева поиска.</w:t>
+              <w:tab/>
+            </w:r>
+          </w:hyperlink>
+          <w:r>
+            <w:fldChar w:fldCharType="begin"/>
+            <w:instrText xml:space="preserve"> PAGEREF _uzl6cklx62gu \h </w:instrText>
+            <w:fldChar w:fldCharType="separate"/>
+          </w:r>
+          <w:r>
+            <w:rPr>
+              <w:rtl w:val="0"/>
+            </w:rPr>
+            <w:t xml:space="preserve">4</w:t>
+          </w:r>
+          <w:r>
+            <w:fldChar w:fldCharType="end"/>
+          </w:r>
+          <w:r>
+            <w:rPr>
+              <w:rtl w:val="0"/>
+            </w:rPr>
+          </w:r>
+        </w:p>
+        <w:p>
+          <w:pPr>
+            <w:widowControl w:val="0"/>
+            <w:tabs>
+              <w:tab w:val="right" w:leader="none" w:pos="9025.511811023624"/>
+            </w:tabs>
+            <w:spacing w:before="60" w:line="240" w:lineRule="auto"/>
+            <w:ind w:left="360" w:firstLine="0"/>
+            <w:jc w:val="left"/>
+            <w:rPr>
+              <w:color w:val="000000"/>
+              <w:u w:val="none"/>
+            </w:rPr>
+          </w:pPr>
+          <w:hyperlink w:anchor="_1fob9te">
+            <w:r>
+              <w:rPr>
+                <w:color w:val="000000"/>
+                <w:u w:val="none"/>
+                <w:rtl w:val="0"/>
+              </w:rPr>
+              <w:t xml:space="preserve">Задача №8. Высота дерева возвращается</w:t>
+              <w:tab/>
+            </w:r>
+          </w:hyperlink>
+          <w:r>
+            <w:fldChar w:fldCharType="begin"/>
+            <w:instrText xml:space="preserve"> PAGEREF _1fob9te \h </w:instrText>
+            <w:fldChar w:fldCharType="separate"/>
+          </w:r>
+          <w:r>
+            <w:rPr>
+              <w:rtl w:val="0"/>
+            </w:rPr>
+            <w:t xml:space="preserve">8</w:t>
+          </w:r>
+          <w:r>
+            <w:fldChar w:fldCharType="end"/>
+          </w:r>
+          <w:r>
+            <w:rPr>
+              <w:rtl w:val="0"/>
+            </w:rPr>
+          </w:r>
+        </w:p>
+        <w:p>
+          <w:pPr>
+            <w:widowControl w:val="0"/>
+            <w:tabs>
+              <w:tab w:val="right" w:leader="none" w:pos="9025.511811023624"/>
+            </w:tabs>
+            <w:spacing w:before="60" w:line="240" w:lineRule="auto"/>
+            <w:ind w:left="360" w:firstLine="0"/>
+            <w:jc w:val="left"/>
+            <w:rPr>
+              <w:color w:val="000000"/>
+              <w:u w:val="none"/>
+            </w:rPr>
+          </w:pPr>
+          <w:hyperlink w:anchor="_3znysh7">
+            <w:r>
+              <w:rPr>
+                <w:color w:val="000000"/>
+                <w:u w:val="none"/>
+                <w:rtl w:val="0"/>
+              </w:rPr>
+              <w:t xml:space="preserve">Задача №17. Множество с суммой</w:t>
+              <w:tab/>
+            </w:r>
+          </w:hyperlink>
+          <w:r>
+            <w:fldChar w:fldCharType="begin"/>
+            <w:instrText xml:space="preserve"> PAGEREF _3znysh7 \h </w:instrText>
+            <w:fldChar w:fldCharType="separate"/>
+          </w:r>
+          <w:r>
+            <w:rPr>
+              <w:rtl w:val="0"/>
+            </w:rPr>
+            <w:t xml:space="preserve">12</w:t>
+          </w:r>
+          <w:r>
+            <w:fldChar w:fldCharType="end"/>
+          </w:r>
+          <w:r>
+            <w:rPr>
+              <w:rtl w:val="0"/>
+            </w:rPr>
+          </w:r>
+        </w:p>
+        <w:p>
+          <w:pPr>
+            <w:widowControl w:val="0"/>
+            <w:tabs>
+              <w:tab w:val="right" w:leader="none" w:pos="9025.511811023624"/>
+            </w:tabs>
+            <w:spacing w:before="60" w:line="240" w:lineRule="auto"/>
+            <w:jc w:val="left"/>
+            <w:rPr>
+              <w:b w:val="1"/>
+              <w:color w:val="000000"/>
+              <w:u w:val="none"/>
+            </w:rPr>
+          </w:pPr>
+          <w:hyperlink w:anchor="_2et92p0">
+            <w:r>
+              <w:rPr>
+                <w:b w:val="1"/>
+                <w:color w:val="000000"/>
+                <w:u w:val="none"/>
+                <w:rtl w:val="0"/>
+              </w:rPr>
+              <w:t xml:space="preserve">Вывод</w:t>
+              <w:tab/>
+            </w:r>
+          </w:hyperlink>
+          <w:r>
+            <w:fldChar w:fldCharType="begin"/>
+            <w:instrText xml:space="preserve"> PAGEREF _2et92p0 \h </w:instrText>
+            <w:fldChar w:fldCharType="separate"/>
+          </w:r>
+          <w:r>
+            <w:rPr>
+              <w:b w:val="1"/>
+              <w:rtl w:val="0"/>
+            </w:rPr>
+            <w:t xml:space="preserve">19</w:t>
+          </w:r>
+          <w:r>
+            <w:fldChar w:fldCharType="end"/>
+          </w:r>
+          <w:r>
+            <w:rPr>
+              <w:rtl w:val="0"/>
+            </w:rPr>
+          </w:r>
+          <w:r>
+            <w:fldChar w:fldCharType="end"/>
+          </w:r>
+        </w:p>
+      </w:sdtContent>
+    </w:sdt>
+    <w:p>
+      <w:pPr>
+        <w:rPr/>
+      </w:pPr>
+      <w:r>
+        <w:rPr>
+          <w:rtl w:val="0"/>
+        </w:rPr>
+      </w:r>
+    </w:p>
+    <w:p>
+      <w:pPr>
+        <w:rPr/>
+      </w:pPr>
+      <w:r>
+        <w:rPr>
+          <w:rtl w:val="0"/>
+        </w:rPr>
+      </w:r>
+    </w:p>
+    <w:p>
+      <w:pPr>
+        <w:rPr/>
+      </w:pPr>
+      <w:r>
+        <w:rPr>
+          <w:rtl w:val="0"/>
+        </w:rPr>
+      </w:r>
+    </w:p>
+    <w:p>
+      <w:pPr>
+        <w:rPr/>
+      </w:pPr>
+      <w:r>
+        <w:rPr>
+          <w:rtl w:val="0"/>
+        </w:rPr>
+      </w:r>
+    </w:p>
+    <w:p>
+      <w:pPr>
+        <w:rPr/>
+      </w:pPr>
+      <w:r>
+        <w:rPr>
+          <w:rtl w:val="0"/>
+        </w:rPr>
+      </w:r>
+    </w:p>
+    <w:p>
+      <w:pPr>
+        <w:rPr/>
+      </w:pPr>
+      <w:r>
+        <w:rPr>
+          <w:rtl w:val="0"/>
+        </w:rPr>
+      </w:r>
+    </w:p>
+    <w:p>
+      <w:pPr>
+        <w:rPr/>
+      </w:pPr>
+      <w:r>
+        <w:rPr>
+          <w:rtl w:val="0"/>
+        </w:rPr>
+      </w:r>
+    </w:p>
+    <w:p>
+      <w:pPr>
+        <w:rPr/>
+      </w:pPr>
+      <w:r>
+        <w:rPr>
+          <w:rtl w:val="0"/>
+        </w:rPr>
+      </w:r>
+    </w:p>
+    <w:p>
+      <w:pPr>
+        <w:rPr/>
+      </w:pPr>
+      <w:r>
+        <w:rPr>
+          <w:rtl w:val="0"/>
+        </w:rPr>
+      </w:r>
+    </w:p>
+    <w:p>
+      <w:pPr>
+        <w:rPr/>
+      </w:pPr>
+      <w:r>
+        <w:rPr>
+          <w:rtl w:val="0"/>
+        </w:rPr>
+      </w:r>
+    </w:p>
+    <w:p>
+      <w:pPr>
+        <w:rPr/>
+      </w:pPr>
+      <w:r>
+        <w:rPr>
+          <w:rtl w:val="0"/>
+        </w:rPr>
+      </w:r>
+    </w:p>
+    <w:p>
+      <w:pPr>
+        <w:rPr/>
+      </w:pPr>
+      <w:r>
+        <w:rPr>
+          <w:rtl w:val="0"/>
+        </w:rPr>
+      </w:r>
+    </w:p>
+    <w:p>
+      <w:pPr>
+        <w:rPr/>
+      </w:pPr>
+      <w:r>
+        <w:rPr>
+          <w:rtl w:val="0"/>
+        </w:rPr>
+      </w:r>
+    </w:p>
+    <w:p>
+      <w:pPr>
+        <w:rPr/>
+      </w:pPr>
+      <w:r>
+        <w:rPr>
+          <w:rtl w:val="0"/>
+        </w:rPr>
+      </w:r>
+    </w:p>
+    <w:p>
+      <w:pPr>
+        <w:rPr/>
+      </w:pPr>
+      <w:r>
+        <w:rPr>
+          <w:rtl w:val="0"/>
+        </w:rPr>
+      </w:r>
+    </w:p>
+    <w:p>
+      <w:pPr>
+        <w:rPr/>
+      </w:pPr>
+      <w:r>
+        <w:rPr>
+          <w:rtl w:val="0"/>
+        </w:rPr>
+      </w:r>
+    </w:p>
+    <w:p>
+      <w:pPr>
+        <w:rPr/>
+      </w:pPr>
+      <w:r>
+        <w:rPr>
+          <w:rtl w:val="0"/>
+        </w:rPr>
+      </w:r>
+    </w:p>
+    <w:p>
+      <w:pPr>
+        <w:rPr/>
+      </w:pPr>
+      <w:r>
+        <w:rPr>
+          <w:rtl w:val="0"/>
+        </w:rPr>
+      </w:r>
+    </w:p>
+    <w:p>
+      <w:pPr>
+        <w:rPr/>
+      </w:pPr>
+      <w:r>
+        <w:rPr>
+          <w:rtl w:val="0"/>
+        </w:rPr>
+      </w:r>
+    </w:p>
+    <w:p>
+      <w:pPr>
+        <w:rPr/>
+      </w:pPr>
+      <w:r>
+        <w:rPr>
+          <w:rtl w:val="0"/>
+        </w:rPr>
+      </w:r>
+    </w:p>
+    <w:p>
+      <w:pPr>
+        <w:rPr/>
+      </w:pPr>
+      <w:r>
+        <w:rPr>
+          <w:rtl w:val="0"/>
+        </w:rPr>
+      </w:r>
+    </w:p>
+    <w:p>
+      <w:pPr>
+        <w:rPr/>
+      </w:pPr>
+      <w:r>
+        <w:rPr>
+          <w:rtl w:val="0"/>
+        </w:rPr>
+      </w:r>
+    </w:p>
+    <w:p>
+      <w:pPr>
+        <w:rPr/>
+      </w:pPr>
+      <w:r>
+        <w:rPr>
+          <w:rtl w:val="0"/>
+        </w:rPr>
+      </w:r>
+    </w:p>
+    <w:p>
+      <w:pPr>
+        <w:rPr/>
+      </w:pPr>
+      <w:r>
+        <w:rPr>
+          <w:rtl w:val="0"/>
+        </w:rPr>
+      </w:r>
+    </w:p>
+    <w:p>
+      <w:pPr>
+        <w:rPr/>
+      </w:pPr>
+      <w:r>
+        <w:rPr>
+          <w:rtl w:val="0"/>
+        </w:rPr>
+      </w:r>
+    </w:p>
+    <w:p>
+      <w:pPr>
+        <w:pStyle w:val="Heading1"/>
+        <w:rPr/>
+      </w:pPr>
+      <w:bookmarkStart w:colFirst="0" w:colLast="0" w:name="_xci118s6dfwd" w:id="3"/>
+      <w:bookmarkEnd w:id="3"/>
+      <w:r>
+        <w:rPr>
+          <w:rtl w:val="0"/>
+        </w:rPr>
+      </w:r>
+    </w:p>
+    <w:p>
+      <w:pPr>
+        <w:pStyle w:val="Heading1"/>
+        <w:rPr/>
+      </w:pPr>
+      <w:bookmarkStart w:colFirst="0" w:colLast="0" w:name="_rbfvkpvxpda0" w:id="4"/>
+      <w:bookmarkEnd w:id="4"/>
+      <w:r>
+        <w:rPr>
+          <w:rtl w:val="0"/>
+        </w:rPr>
+      </w:r>
+    </w:p>
+    <w:p>
+      <w:pPr>
+        <w:pStyle w:val="Heading1"/>
+        <w:rPr/>
+      </w:pPr>
+      <w:bookmarkStart w:colFirst="0" w:colLast="0" w:name="_bbrjreei8ls7" w:id="5"/>
+      <w:bookmarkEnd w:id="5"/>
+      <w:r>
+        <w:rPr>
+          <w:rtl w:val="0"/>
+        </w:rPr>
+      </w:r>
+    </w:p>
+    <w:p>
+      <w:pPr>
+        <w:pStyle w:val="Heading1"/>
+        <w:rPr/>
+      </w:pPr>
+      <w:bookmarkStart w:colFirst="0" w:colLast="0" w:name="_tm0f6i4w31gh" w:id="6"/>
+      <w:bookmarkEnd w:id="6"/>
+      <w:r>
+        <w:rPr>
+          <w:rtl w:val="0"/>
+        </w:rPr>
+      </w:r>
+    </w:p>
+    <w:p>
+      <w:pPr>
+        <w:pStyle w:val="Heading1"/>
+        <w:rPr/>
+      </w:pPr>
+      <w:bookmarkStart w:colFirst="0" w:colLast="0" w:name="_hvl1ra22tatd" w:id="7"/>
+      <w:bookmarkEnd w:id="7"/>
+      <w:r>
+        <w:rPr>
+          <w:rtl w:val="0"/>
+        </w:rPr>
+      </w:r>
+    </w:p>
+    <w:p>
+      <w:pPr>
+        <w:pStyle w:val="Heading1"/>
+        <w:rPr/>
+      </w:pPr>
+      <w:bookmarkStart w:colFirst="0" w:colLast="0" w:name="_2vlmzvl75evy" w:id="8"/>
+      <w:bookmarkEnd w:id="8"/>
+      <w:r>
+        <w:rPr>
+          <w:rtl w:val="0"/>
+        </w:rPr>
+      </w:r>
+    </w:p>
+    <w:p>
+      <w:pPr>
+        <w:pStyle w:val="Heading1"/>
+        <w:rPr/>
+      </w:pPr>
+      <w:bookmarkStart w:colFirst="0" w:colLast="0" w:name="_dmj1mbsjtxp9" w:id="9"/>
+      <w:bookmarkEnd w:id="9"/>
+      <w:r>
+        <w:rPr>
+          <w:rtl w:val="0"/>
+        </w:rPr>
+      </w:r>
+    </w:p>
+    <w:p>
+      <w:pPr>
+        <w:pStyle w:val="Heading1"/>
+        <w:rPr/>
+      </w:pPr>
+      <w:bookmarkStart w:colFirst="0" w:colLast="0" w:name="_xh83egva235g" w:id="10"/>
+      <w:bookmarkEnd w:id="10"/>
+      <w:r>
+        <w:rPr>
+          <w:rtl w:val="0"/>
+        </w:rPr>
+      </w:r>
+    </w:p>
+    <w:p>
+      <w:pPr>
+        <w:pStyle w:val="Heading1"/>
+        <w:rPr/>
+      </w:pPr>
+      <w:bookmarkStart w:colFirst="0" w:colLast="0" w:name="_i8swo2qp292k" w:id="11"/>
+      <w:bookmarkEnd w:id="11"/>
+      <w:r>
+        <w:rPr>
+          <w:rtl w:val="0"/>
+        </w:rPr>
+      </w:r>
+    </w:p>
+    <w:p>
+      <w:pPr>
+        <w:pStyle w:val="Heading1"/>
+        <w:rPr/>
+      </w:pPr>
+      <w:bookmarkStart w:colFirst="0" w:colLast="0" w:name="_85j8qbxi0kk3" w:id="12"/>
+      <w:bookmarkEnd w:id="12"/>
+      <w:r>
+        <w:rPr>
+          <w:rtl w:val="0"/>
+        </w:rPr>
+      </w:r>
+    </w:p>
+    <w:p>
+      <w:pPr>
+        <w:pStyle w:val="Heading1"/>
+        <w:rPr/>
+      </w:pPr>
+      <w:bookmarkStart w:colFirst="0" w:colLast="0" w:name="_kmzu0ewzlyos" w:id="13"/>
+      <w:bookmarkEnd w:id="13"/>
+      <w:r>
+        <w:rPr>
+          <w:rtl w:val="0"/>
+        </w:rPr>
+      </w:r>
+    </w:p>
+    <w:p>
+      <w:pPr>
+        <w:pStyle w:val="Heading1"/>
+        <w:rPr/>
+      </w:pPr>
+      <w:bookmarkStart w:colFirst="0" w:colLast="0" w:name="_nym3b02af4jz" w:id="14"/>
+      <w:bookmarkEnd w:id="14"/>
+      <w:r>
+        <w:rPr>
+          <w:rtl w:val="0"/>
+        </w:rPr>
+      </w:r>
+    </w:p>
+    <w:p>
+      <w:pPr>
+        <w:pStyle w:val="Heading1"/>
+        <w:rPr/>
+      </w:pPr>
+      <w:bookmarkStart w:colFirst="0" w:colLast="0" w:name="_yiub4k4xen1u" w:id="15"/>
+      <w:bookmarkEnd w:id="15"/>
+      <w:r>
+        <w:rPr>
+          <w:rtl w:val="0"/>
+        </w:rPr>
+      </w:r>
+    </w:p>
+    <w:p>
+      <w:pPr>
+        <w:pStyle w:val="Heading1"/>
+        <w:rPr/>
+      </w:pPr>
+      <w:bookmarkStart w:colFirst="0" w:colLast="0" w:name="_bsx5equkfnd2" w:id="16"/>
+      <w:bookmarkEnd w:id="16"/>
+      <w:r>
+        <w:rPr>
+          <w:rtl w:val="0"/>
+        </w:rPr>
+      </w:r>
+    </w:p>
+    <w:p>
+      <w:pPr>
+        <w:pStyle w:val="Heading1"/>
+        <w:rPr/>
+      </w:pPr>
+      <w:bookmarkStart w:colFirst="0" w:colLast="0" w:name="_busf4rhdo5s5" w:id="17"/>
+      <w:bookmarkEnd w:id="17"/>
+      <w:r>
+        <w:rPr>
+          <w:rtl w:val="0"/>
+        </w:rPr>
+      </w:r>
+    </w:p>
+    <w:p>
+      <w:pPr>
+        <w:pStyle w:val="Heading1"/>
+        <w:rPr/>
+      </w:pPr>
+      <w:bookmarkStart w:colFirst="0" w:colLast="0" w:name="_xhva1a8th9l9" w:id="18"/>
+      <w:bookmarkEnd w:id="18"/>
+      <w:r>
+        <w:rPr>
+          <w:rtl w:val="0"/>
+        </w:rPr>
+      </w:r>
+    </w:p>
+    <w:p>
+      <w:pPr>
+        <w:pStyle w:val="Heading1"/>
+        <w:rPr/>
+      </w:pPr>
+      <w:bookmarkStart w:colFirst="0" w:colLast="0" w:name="_lbi2aq58a1kb" w:id="19"/>
+      <w:bookmarkEnd w:id="19"/>
+      <w:r>
+        <w:rPr>
+          <w:rtl w:val="0"/>
+        </w:rPr>
+      </w:r>
+    </w:p>
+    <w:p>
+      <w:pPr>
+        <w:pStyle w:val="Heading1"/>
+        <w:jc w:val="center"/>
+        <w:rPr/>
+      </w:pPr>
+      <w:bookmarkStart w:colFirst="0" w:colLast="0" w:name="_2eum5q9t62jj" w:id="20"/>
+      <w:bookmarkEnd w:id="20"/>
+      <w:r>
+        <w:rPr>
+          <w:rtl w:val="0"/>
+        </w:rPr>
+        <w:t xml:space="preserve">Задачи по вариантам</w:t>
+      </w:r>
+    </w:p>
+    <w:p>
+      <w:pPr>
+        <w:rPr/>
+      </w:pPr>
+      <w:r>
+        <w:rPr>
+          <w:rtl w:val="0"/>
+        </w:rPr>
       </w:r>
     </w:p>
     <w:p>
@@ -543,13 +1331,13 @@
         <w:pStyle w:val="Heading2"/>
         <w:rPr/>
       </w:pPr>
-      <w:bookmarkStart w:colFirst="0" w:colLast="0" w:name="_1fob9te" w:id="1"/>
-      <w:bookmarkEnd w:id="1"/>
-      <w:r>
-        <w:rPr>
-          <w:rtl w:val="0"/>
-        </w:rPr>
-        <w:t xml:space="preserve">Задача №6. </w:t>
+      <w:bookmarkStart w:colFirst="0" w:colLast="0" w:name="_uzl6cklx62gu" w:id="21"/>
+      <w:bookmarkEnd w:id="21"/>
+      <w:r>
+        <w:rPr>
+          <w:rtl w:val="0"/>
+        </w:rPr>
+        <w:t xml:space="preserve">Задач №6. Опознание двоичного дерева поиска.</w:t>
       </w:r>
     </w:p>
     <w:p>
@@ -562,12 +1350,12 @@
           <wp:inline distB="114300" distT="114300" distL="114300" distR="114300">
             <wp:extent cx="5731200" cy="7048500"/>
             <wp:effectExtent b="0" l="0" r="0" t="0"/>
-            <wp:docPr id="3" name="image10.png"/>
+            <wp:docPr id="1" name="image8.png"/>
             <a:graphic>
               <a:graphicData uri="http://schemas.openxmlformats.org/drawingml/2006/picture">
                 <pic:pic>
                   <pic:nvPicPr>
-                    <pic:cNvPr id="0" name="image10.png"/>
+                    <pic:cNvPr id="0" name="image8.png"/>
                     <pic:cNvPicPr preferRelativeResize="0"/>
                   </pic:nvPicPr>
                   <pic:blipFill>
@@ -4177,31 +4965,7 @@
         <w:rPr>
           <w:rtl w:val="0"/>
         </w:rPr>
-        <w:t xml:space="preserve"> Если дерево пустое, программа записывает "CORRECT" в файл </w:t>
-      </w:r>
-      <w:r>
-        <w:rPr>
-          <w:rtl w:val="0"/>
-        </w:rPr>
-        <w:t xml:space="preserve">output.txt</w:t>
-      </w:r>
-      <w:r>
-        <w:rPr>
-          <w:rtl w:val="0"/>
-        </w:rPr>
-        <w:t xml:space="preserve"> и завершает выполнение. В противном случае, программа строит дерево из считанных данных, где каждый узел представлен ключом и индексами левого и правого дочерних узлов. Затем функция </w:t>
-      </w:r>
-      <w:r>
-        <w:rPr>
-          <w:rtl w:val="0"/>
-        </w:rPr>
-        <w:t xml:space="preserve">is_bst</w:t>
-      </w:r>
-      <w:r>
-        <w:rPr>
-          <w:rtl w:val="0"/>
-        </w:rPr>
-        <w:t xml:space="preserve"> рекурсивно проверяет, что все узлы дерева удовлетворяют свойствам бинарного дерева поиска, используя минимальные и максимальные допустимые значения для ключей узлов. Результат проверки ("CORRECT" или "INCORRECT") записывается в файл</w:t>
+        <w:t xml:space="preserve"> Если дерево пустое, программа записывает "CORRECT" в файл output.txt и завершает выполнение. В противном случае, программа строит дерево из считанных данных, где каждый узел представлен ключом и индексами левого и правого дочерних узлов. Затем функция is_bst рекурсивно проверяет, что все узлы дерева удовлетворяют свойствам бинарного дерева поиска, используя минимальные и максимальные допустимые значения для ключей узлов. Результат проверки ("CORRECT" или "INCORRECT") записывается в файл</w:t>
       </w:r>
       <w:r>
         <w:rPr>
@@ -4251,12 +5015,12 @@
           <wp:inline distB="114300" distT="114300" distL="114300" distR="114300">
             <wp:extent cx="1771650" cy="1343025"/>
             <wp:effectExtent b="0" l="0" r="0" t="0"/>
-            <wp:docPr id="9" name="image13.png"/>
+            <wp:docPr id="3" name="image1.png"/>
             <a:graphic>
               <a:graphicData uri="http://schemas.openxmlformats.org/drawingml/2006/picture">
                 <pic:pic>
                   <pic:nvPicPr>
-                    <pic:cNvPr id="0" name="image13.png"/>
+                    <pic:cNvPr id="0" name="image1.png"/>
                     <pic:cNvPicPr preferRelativeResize="0"/>
                   </pic:nvPicPr>
                   <pic:blipFill>
@@ -4296,12 +5060,12 @@
           <wp:inline distB="114300" distT="114300" distL="114300" distR="114300">
             <wp:extent cx="1628775" cy="781050"/>
             <wp:effectExtent b="0" l="0" r="0" t="0"/>
-            <wp:docPr id="13" name="image5.png"/>
+            <wp:docPr id="2" name="image2.png"/>
             <a:graphic>
               <a:graphicData uri="http://schemas.openxmlformats.org/drawingml/2006/picture">
                 <pic:pic>
                   <pic:nvPicPr>
-                    <pic:cNvPr id="0" name="image5.png"/>
+                    <pic:cNvPr id="0" name="image2.png"/>
                     <pic:cNvPicPr preferRelativeResize="0"/>
                   </pic:nvPicPr>
                   <pic:blipFill>
@@ -4362,12 +5126,12 @@
           <wp:inline distB="114300" distT="114300" distL="114300" distR="114300">
             <wp:extent cx="1657350" cy="2419350"/>
             <wp:effectExtent b="0" l="0" r="0" t="0"/>
-            <wp:docPr id="4" name="image9.png"/>
+            <wp:docPr id="5" name="image10.png"/>
             <a:graphic>
               <a:graphicData uri="http://schemas.openxmlformats.org/drawingml/2006/picture">
                 <pic:pic>
                   <pic:nvPicPr>
-                    <pic:cNvPr id="0" name="image9.png"/>
+                    <pic:cNvPr id="0" name="image10.png"/>
                     <pic:cNvPicPr preferRelativeResize="0"/>
                   </pic:nvPicPr>
                   <pic:blipFill>
@@ -4407,12 +5171,12 @@
           <wp:inline distB="114300" distT="114300" distL="114300" distR="114300">
             <wp:extent cx="1857375" cy="1000125"/>
             <wp:effectExtent b="0" l="0" r="0" t="0"/>
-            <wp:docPr id="8" name="image2.png"/>
+            <wp:docPr id="4" name="image5.png"/>
             <a:graphic>
               <a:graphicData uri="http://schemas.openxmlformats.org/drawingml/2006/picture">
                 <pic:pic>
                   <pic:nvPicPr>
-                    <pic:cNvPr id="0" name="image2.png"/>
+                    <pic:cNvPr id="0" name="image5.png"/>
                     <pic:cNvPicPr preferRelativeResize="0"/>
                   </pic:nvPicPr>
                   <pic:blipFill>
@@ -4854,13 +5618,13 @@
         <w:pStyle w:val="Heading2"/>
         <w:rPr/>
       </w:pPr>
-      <w:bookmarkStart w:colFirst="0" w:colLast="0" w:name="_3znysh7" w:id="2"/>
-      <w:bookmarkEnd w:id="2"/>
-      <w:r>
-        <w:rPr>
-          <w:rtl w:val="0"/>
-        </w:rPr>
-        <w:t xml:space="preserve">Задача №8. </w:t>
+      <w:bookmarkStart w:colFirst="0" w:colLast="0" w:name="_1fob9te" w:id="22"/>
+      <w:bookmarkEnd w:id="22"/>
+      <w:r>
+        <w:rPr>
+          <w:rtl w:val="0"/>
+        </w:rPr>
+        <w:t xml:space="preserve">Задача №8. Высота дерева возвращается</w:t>
       </w:r>
     </w:p>
     <w:p>
@@ -4873,12 +5637,12 @@
           <wp:inline distB="114300" distT="114300" distL="114300" distR="114300">
             <wp:extent cx="5731200" cy="7188200"/>
             <wp:effectExtent b="0" l="0" r="0" t="0"/>
-            <wp:docPr id="11" name="image6.png"/>
+            <wp:docPr id="7" name="image4.png"/>
             <a:graphic>
               <a:graphicData uri="http://schemas.openxmlformats.org/drawingml/2006/picture">
                 <pic:pic>
                   <pic:nvPicPr>
-                    <pic:cNvPr id="0" name="image6.png"/>
+                    <pic:cNvPr id="0" name="image4.png"/>
                     <pic:cNvPicPr preferRelativeResize="0"/>
                   </pic:nvPicPr>
                   <pic:blipFill>
@@ -9672,48 +10436,7 @@
         <w:rPr>
           <w:rtl w:val="0"/>
         </w:rPr>
-        <w:t xml:space="preserve">Сначала программа считывает данные из файла </w:t>
-      </w:r>
-      <w:r>
-        <w:rPr>
-          <w:rtl w:val="0"/>
-        </w:rPr>
-        <w:t xml:space="preserve">input.txt</w:t>
-      </w:r>
-      <w:r>
-        <w:rPr>
-          <w:rtl w:val="0"/>
-        </w:rPr>
-        <w:t xml:space="preserve">. Если количество узлов (n) равно нулю, программа записывает "0" в файл </w:t>
-      </w:r>
-      <w:r>
-        <w:rPr>
-          <w:rtl w:val="0"/>
-        </w:rPr>
-        <w:t xml:space="preserve">output.txt</w:t>
-      </w:r>
-      <w:r>
-        <w:rPr>
-          <w:rtl w:val="0"/>
-        </w:rPr>
-        <w:t xml:space="preserve"> и завершает выполнение. В противном случае, программа считывает информацию о каждом узле, проверяя корректность значений ключей и индексов дочерних узлов. Затем программа вычисляет высоту дерева, начиная с корневого узла, используя рекурсивную функцию </w:t>
-      </w:r>
-      <w:r>
-        <w:rPr>
-          <w:rtl w:val="0"/>
-        </w:rPr>
-        <w:t xml:space="preserve">tree_height</w:t>
-      </w:r>
-      <w:r>
-        <w:rPr>
-          <w:rtl w:val="0"/>
-        </w:rPr>
-        <w:t xml:space="preserve">, которая возвращает максимальную высоту между левым и правым поддеревьями плюс один.</w:t>
-      </w:r>
-      <w:r>
-        <w:rPr>
-          <w:rtl w:val="0"/>
-        </w:rPr>
+        <w:t xml:space="preserve">Сначала программа считывает данные из файла input.txt. Если количество узлов (n) равно нулю, программа записывает "0" в файл output.txt и завершает выполнение. В противном случае, программа считывает информацию о каждом узле, проверяя корректность значений ключей и индексов дочерних узлов. Затем программа вычисляет высоту дерева, начиная с корневого узла, используя рекурсивную функцию tree_height, которая возвращает максимальную высоту между левым и правым поддеревьями плюс один.</w:t>
       </w:r>
     </w:p>
     <w:p>
@@ -9758,12 +10481,12 @@
           <wp:inline distB="114300" distT="114300" distL="114300" distR="114300">
             <wp:extent cx="1847850" cy="2162175"/>
             <wp:effectExtent b="0" l="0" r="0" t="0"/>
-            <wp:docPr id="7" name="image1.png"/>
+            <wp:docPr id="6" name="image13.png"/>
             <a:graphic>
               <a:graphicData uri="http://schemas.openxmlformats.org/drawingml/2006/picture">
                 <pic:pic>
                   <pic:nvPicPr>
-                    <pic:cNvPr id="0" name="image1.png"/>
+                    <pic:cNvPr id="0" name="image13.png"/>
                     <pic:cNvPicPr preferRelativeResize="0"/>
                   </pic:nvPicPr>
                   <pic:blipFill>
@@ -9803,12 +10526,12 @@
           <wp:inline distB="114300" distT="114300" distL="114300" distR="114300">
             <wp:extent cx="1685925" cy="895350"/>
             <wp:effectExtent b="0" l="0" r="0" t="0"/>
-            <wp:docPr id="2" name="image4.png"/>
+            <wp:docPr id="9" name="image12.png"/>
             <a:graphic>
               <a:graphicData uri="http://schemas.openxmlformats.org/drawingml/2006/picture">
                 <pic:pic>
                   <pic:nvPicPr>
-                    <pic:cNvPr id="0" name="image4.png"/>
+                    <pic:cNvPr id="0" name="image12.png"/>
                     <pic:cNvPicPr preferRelativeResize="0"/>
                   </pic:nvPicPr>
                   <pic:blipFill>
@@ -10100,13 +10823,13 @@
         <w:pStyle w:val="Heading2"/>
         <w:rPr/>
       </w:pPr>
-      <w:bookmarkStart w:colFirst="0" w:colLast="0" w:name="_2et92p0" w:id="3"/>
-      <w:bookmarkEnd w:id="3"/>
-      <w:r>
-        <w:rPr>
-          <w:rtl w:val="0"/>
-        </w:rPr>
-        <w:t xml:space="preserve">Задача №17. </w:t>
+      <w:bookmarkStart w:colFirst="0" w:colLast="0" w:name="_3znysh7" w:id="23"/>
+      <w:bookmarkEnd w:id="23"/>
+      <w:r>
+        <w:rPr>
+          <w:rtl w:val="0"/>
+        </w:rPr>
+        <w:t xml:space="preserve">Задача №17. Множество с суммой </w:t>
       </w:r>
     </w:p>
     <w:p>
@@ -10119,12 +10842,12 @@
           <wp:inline distB="114300" distT="114300" distL="114300" distR="114300">
             <wp:extent cx="5731200" cy="7340600"/>
             <wp:effectExtent b="0" l="0" r="0" t="0"/>
-            <wp:docPr id="5" name="image12.png"/>
+            <wp:docPr id="8" name="image11.png"/>
             <a:graphic>
               <a:graphicData uri="http://schemas.openxmlformats.org/drawingml/2006/picture">
                 <pic:pic>
                   <pic:nvPicPr>
-                    <pic:cNvPr id="0" name="image12.png"/>
+                    <pic:cNvPr id="0" name="image11.png"/>
                     <pic:cNvPicPr preferRelativeResize="0"/>
                   </pic:nvPicPr>
                   <pic:blipFill>
@@ -29178,12 +29901,12 @@
           <wp:inline distB="114300" distT="114300" distL="114300" distR="114300">
             <wp:extent cx="1304925" cy="1781175"/>
             <wp:effectExtent b="0" l="0" r="0" t="0"/>
-            <wp:docPr id="1" name="image7.png"/>
+            <wp:docPr id="12" name="image6.png"/>
             <a:graphic>
               <a:graphicData uri="http://schemas.openxmlformats.org/drawingml/2006/picture">
                 <pic:pic>
                   <pic:nvPicPr>
-                    <pic:cNvPr id="0" name="image7.png"/>
+                    <pic:cNvPr id="0" name="image6.png"/>
                     <pic:cNvPicPr preferRelativeResize="0"/>
                   </pic:nvPicPr>
                   <pic:blipFill>
@@ -29223,12 +29946,12 @@
           <wp:inline distB="114300" distT="114300" distL="114300" distR="114300">
             <wp:extent cx="1819275" cy="1257300"/>
             <wp:effectExtent b="0" l="0" r="0" t="0"/>
-            <wp:docPr id="6" name="image3.png"/>
+            <wp:docPr id="10" name="image7.png"/>
             <a:graphic>
               <a:graphicData uri="http://schemas.openxmlformats.org/drawingml/2006/picture">
                 <pic:pic>
                   <pic:nvPicPr>
-                    <pic:cNvPr id="0" name="image3.png"/>
+                    <pic:cNvPr id="0" name="image7.png"/>
                     <pic:cNvPicPr preferRelativeResize="0"/>
                   </pic:nvPicPr>
                   <pic:blipFill>
@@ -29279,12 +30002,12 @@
           <wp:inline distB="114300" distT="114300" distL="114300" distR="114300">
             <wp:extent cx="2838450" cy="1628775"/>
             <wp:effectExtent b="0" l="0" r="0" t="0"/>
-            <wp:docPr id="12" name="image8.png"/>
+            <wp:docPr id="11" name="image9.png"/>
             <a:graphic>
               <a:graphicData uri="http://schemas.openxmlformats.org/drawingml/2006/picture">
                 <pic:pic>
                   <pic:nvPicPr>
-                    <pic:cNvPr id="0" name="image8.png"/>
+                    <pic:cNvPr id="0" name="image9.png"/>
                     <pic:cNvPicPr preferRelativeResize="0"/>
                   </pic:nvPicPr>
                   <pic:blipFill>
@@ -29324,12 +30047,12 @@
           <wp:inline distB="114300" distT="114300" distL="114300" distR="114300">
             <wp:extent cx="2009775" cy="1400175"/>
             <wp:effectExtent b="0" l="0" r="0" t="0"/>
-            <wp:docPr id="10" name="image11.png"/>
+            <wp:docPr id="13" name="image3.png"/>
             <a:graphic>
               <a:graphicData uri="http://schemas.openxmlformats.org/drawingml/2006/picture">
                 <pic:pic>
                   <pic:nvPicPr>
-                    <pic:cNvPr id="0" name="image11.png"/>
+                    <pic:cNvPr id="0" name="image3.png"/>
                     <pic:cNvPicPr preferRelativeResize="0"/>
                   </pic:nvPicPr>
                   <pic:blipFill>
@@ -29727,8 +30450,8 @@
         <w:jc w:val="both"/>
         <w:rPr/>
       </w:pPr>
-      <w:bookmarkStart w:colFirst="0" w:colLast="0" w:name="_26in1rg" w:id="4"/>
-      <w:bookmarkEnd w:id="4"/>
+      <w:bookmarkStart w:colFirst="0" w:colLast="0" w:name="_2et92p0" w:id="24"/>
+      <w:bookmarkEnd w:id="24"/>
       <w:r>
         <w:rPr>
           <w:rtl w:val="0"/>
@@ -29847,14 +30570,10 @@
     <w:pPr>
       <w:keepNext w:val="1"/>
       <w:keepLines w:val="1"/>
-      <w:spacing w:after="240" w:before="400" w:line="360" w:lineRule="auto"/>
-      <w:jc w:val="center"/>
+      <w:spacing w:after="120" w:before="360" w:lineRule="auto"/>
     </w:pPr>
     <w:rPr>
-      <w:rFonts w:ascii="Times New Roman" w:cs="Times New Roman" w:eastAsia="Times New Roman" w:hAnsi="Times New Roman"/>
       <w:b w:val="1"/>
-      <w:sz w:val="28"/>
-      <w:szCs w:val="28"/>
     </w:rPr>
   </w:style>
   <w:style w:type="paragraph" w:styleId="Heading2">
@@ -29867,10 +30586,7 @@
       <w:spacing w:after="120" w:before="360" w:lineRule="auto"/>
     </w:pPr>
     <w:rPr>
-      <w:rFonts w:ascii="Times New Roman" w:cs="Times New Roman" w:eastAsia="Times New Roman" w:hAnsi="Times New Roman"/>
       <w:b w:val="1"/>
-      <w:sz w:val="28"/>
-      <w:szCs w:val="28"/>
     </w:rPr>
   </w:style>
   <w:style w:type="paragraph" w:styleId="Heading3">
